--- a/_posts/REVIEW-MOVE/_2022-06-15-reporte-actividades-PITUAS-junio.docx
+++ b/_posts/REVIEW-MOVE/_2022-06-15-reporte-actividades-PITUAS-junio.docx
@@ -20,6 +20,38 @@
       </w:r>
       <w:r>
         <w:t xml:space="preserve">actividades</w:t>
+      </w:r>
+    </w:p>
+    <w:p>
+      <w:pPr>
+        <w:pStyle w:val="Subttulo"/>
+      </w:pPr>
+      <w:r>
+        <w:t xml:space="preserve">Parque</w:t>
+      </w:r>
+      <w:r>
+        <w:t xml:space="preserve"> </w:t>
+      </w:r>
+      <w:r>
+        <w:t xml:space="preserve">de</w:t>
+      </w:r>
+      <w:r>
+        <w:t xml:space="preserve"> </w:t>
+      </w:r>
+      <w:r>
+        <w:t xml:space="preserve">Innovación</w:t>
+      </w:r>
+      <w:r>
+        <w:t xml:space="preserve"> </w:t>
+      </w:r>
+      <w:r>
+        <w:t xml:space="preserve">Tecnológica</w:t>
+      </w:r>
+      <w:r>
+        <w:t xml:space="preserve"> </w:t>
+      </w:r>
+      <w:r>
+        <w:t xml:space="preserve">UAS</w:t>
       </w:r>
     </w:p>
     <w:p>
